--- a/programming_mb_instructions.docx
+++ b/programming_mb_instructions.docx
@@ -10,12 +10,21 @@
           <w:color w:val="222222"/>
         </w:rPr>
       </w:pPr>
+      <w:bookmarkStart w:id="0" w:name="_GoBack"/>
+      <w:bookmarkEnd w:id="0"/>
       <w:r>
         <w:rPr>
           <w:rFonts w:ascii="Helvetica" w:hAnsi="Helvetica" w:cs="Helvetica"/>
           <w:color w:val="222222"/>
         </w:rPr>
-        <w:t xml:space="preserve">Program 1: </w:t>
+        <w:t>Language</w:t>
+      </w:r>
+      <w:r>
+        <w:rPr>
+          <w:rFonts w:ascii="Helvetica" w:hAnsi="Helvetica" w:cs="Helvetica"/>
+          <w:color w:val="222222"/>
+        </w:rPr>
+        <w:t xml:space="preserve"> 1: </w:t>
       </w:r>
     </w:p>
     <w:p>
@@ -1002,13 +1011,828 @@
     </w:p>
     <w:p>
       <w:r>
+        <w:t>Optional:</w:t>
+      </w:r>
+    </w:p>
+    <w:p>
+      <w:pPr>
+        <w:spacing w:after="0" w:line="240" w:lineRule="auto"/>
+        <w:rPr>
+          <w:rFonts w:ascii="Arial" w:eastAsia="Times New Roman" w:hAnsi="Arial" w:cs="Arial"/>
+          <w:color w:val="222222"/>
+          <w:sz w:val="20"/>
+          <w:szCs w:val="20"/>
+        </w:rPr>
+      </w:pPr>
+      <w:r>
+        <w:rPr>
+          <w:rFonts w:ascii="Arial" w:eastAsia="Times New Roman" w:hAnsi="Arial" w:cs="Arial"/>
+          <w:color w:val="222222"/>
+          <w:sz w:val="20"/>
+          <w:szCs w:val="20"/>
+        </w:rPr>
+        <w:t>6</w:t>
+      </w:r>
+      <w:r>
+        <w:rPr>
+          <w:rFonts w:ascii="Arial" w:eastAsia="Times New Roman" w:hAnsi="Arial" w:cs="Arial"/>
+          <w:color w:val="222222"/>
+          <w:sz w:val="20"/>
+          <w:szCs w:val="20"/>
+        </w:rPr>
+        <w:t>:</w:t>
+      </w:r>
+    </w:p>
+    <w:p>
+      <w:pPr>
+        <w:spacing w:after="240" w:line="240" w:lineRule="auto"/>
+        <w:rPr>
+          <w:rFonts w:ascii="Arial" w:eastAsia="Times New Roman" w:hAnsi="Arial" w:cs="Arial"/>
+          <w:color w:val="222222"/>
+          <w:sz w:val="20"/>
+          <w:szCs w:val="20"/>
+        </w:rPr>
+      </w:pPr>
+      <w:r>
+        <w:rPr>
+          <w:rFonts w:ascii="Arial" w:eastAsia="Times New Roman" w:hAnsi="Arial" w:cs="Arial"/>
+          <w:color w:val="222222"/>
+          <w:sz w:val="20"/>
+          <w:szCs w:val="20"/>
+        </w:rPr>
+        <w:t xml:space="preserve">' </w:t>
+      </w:r>
+      <w:r>
+        <w:rPr>
+          <w:rFonts w:ascii="Arial" w:eastAsia="Times New Roman" w:hAnsi="Arial" w:cs="Arial"/>
+          <w:color w:val="222222"/>
+          <w:sz w:val="20"/>
+          <w:szCs w:val="20"/>
+        </w:rPr>
+        <w:t>T</w:t>
+      </w:r>
+      <w:r>
+        <w:rPr>
+          <w:rFonts w:ascii="Arial" w:eastAsia="Times New Roman" w:hAnsi="Arial" w:cs="Arial"/>
+          <w:color w:val="222222"/>
+          <w:sz w:val="20"/>
+          <w:szCs w:val="20"/>
+        </w:rPr>
+        <w:t>his is a comment</w:t>
+      </w:r>
+      <w:r>
+        <w:rPr>
+          <w:rFonts w:ascii="Arial" w:eastAsia="Times New Roman" w:hAnsi="Arial" w:cs="Arial"/>
+          <w:color w:val="222222"/>
+          <w:sz w:val="20"/>
+          <w:szCs w:val="20"/>
+        </w:rPr>
+        <w:t>.  Comments help others understand your code.</w:t>
+      </w:r>
+      <w:r>
+        <w:rPr>
+          <w:rFonts w:ascii="Arial" w:eastAsia="Times New Roman" w:hAnsi="Arial" w:cs="Arial"/>
+          <w:color w:val="222222"/>
+          <w:sz w:val="20"/>
+          <w:szCs w:val="20"/>
+        </w:rPr>
+        <w:br/>
+      </w:r>
+      <w:proofErr w:type="spellStart"/>
+      <w:r>
+        <w:rPr>
+          <w:rFonts w:ascii="Arial" w:eastAsia="Times New Roman" w:hAnsi="Arial" w:cs="Arial"/>
+          <w:color w:val="222222"/>
+          <w:sz w:val="20"/>
+          <w:szCs w:val="20"/>
+        </w:rPr>
+        <w:t>Turtle.Move</w:t>
+      </w:r>
+      <w:proofErr w:type="spellEnd"/>
+      <w:r>
+        <w:rPr>
+          <w:rFonts w:ascii="Arial" w:eastAsia="Times New Roman" w:hAnsi="Arial" w:cs="Arial"/>
+          <w:color w:val="222222"/>
+          <w:sz w:val="20"/>
+          <w:szCs w:val="20"/>
+        </w:rPr>
+        <w:t>(100)</w:t>
+      </w:r>
+      <w:r>
+        <w:rPr>
+          <w:rFonts w:ascii="Arial" w:eastAsia="Times New Roman" w:hAnsi="Arial" w:cs="Arial"/>
+          <w:color w:val="222222"/>
+          <w:sz w:val="20"/>
+          <w:szCs w:val="20"/>
+        </w:rPr>
+        <w:br/>
+      </w:r>
+      <w:proofErr w:type="spellStart"/>
+      <w:r>
+        <w:rPr>
+          <w:rFonts w:ascii="Arial" w:eastAsia="Times New Roman" w:hAnsi="Arial" w:cs="Arial"/>
+          <w:color w:val="222222"/>
+          <w:sz w:val="20"/>
+          <w:szCs w:val="20"/>
+        </w:rPr>
+        <w:t>Turtle.TurnRight</w:t>
+      </w:r>
+      <w:proofErr w:type="spellEnd"/>
+      <w:r>
+        <w:rPr>
+          <w:rFonts w:ascii="Arial" w:eastAsia="Times New Roman" w:hAnsi="Arial" w:cs="Arial"/>
+          <w:color w:val="222222"/>
+          <w:sz w:val="20"/>
+          <w:szCs w:val="20"/>
+        </w:rPr>
+        <w:t>()</w:t>
+      </w:r>
+      <w:r>
+        <w:rPr>
+          <w:rFonts w:ascii="Arial" w:eastAsia="Times New Roman" w:hAnsi="Arial" w:cs="Arial"/>
+          <w:color w:val="222222"/>
+          <w:sz w:val="20"/>
+          <w:szCs w:val="20"/>
+        </w:rPr>
+        <w:br/>
+      </w:r>
+      <w:proofErr w:type="spellStart"/>
+      <w:r>
+        <w:rPr>
+          <w:rFonts w:ascii="Arial" w:eastAsia="Times New Roman" w:hAnsi="Arial" w:cs="Arial"/>
+          <w:color w:val="222222"/>
+          <w:sz w:val="20"/>
+          <w:szCs w:val="20"/>
+        </w:rPr>
+        <w:t>Turtle.Move</w:t>
+      </w:r>
+      <w:proofErr w:type="spellEnd"/>
+      <w:r>
+        <w:rPr>
+          <w:rFonts w:ascii="Arial" w:eastAsia="Times New Roman" w:hAnsi="Arial" w:cs="Arial"/>
+          <w:color w:val="222222"/>
+          <w:sz w:val="20"/>
+          <w:szCs w:val="20"/>
+        </w:rPr>
+        <w:t>(100)</w:t>
+      </w:r>
+      <w:r>
+        <w:rPr>
+          <w:rFonts w:ascii="Arial" w:eastAsia="Times New Roman" w:hAnsi="Arial" w:cs="Arial"/>
+          <w:color w:val="222222"/>
+          <w:sz w:val="20"/>
+          <w:szCs w:val="20"/>
+        </w:rPr>
+        <w:br/>
+      </w:r>
+      <w:proofErr w:type="spellStart"/>
+      <w:r>
+        <w:rPr>
+          <w:rFonts w:ascii="Arial" w:eastAsia="Times New Roman" w:hAnsi="Arial" w:cs="Arial"/>
+          <w:color w:val="222222"/>
+          <w:sz w:val="20"/>
+          <w:szCs w:val="20"/>
+        </w:rPr>
+        <w:t>Turtle.TurnRight</w:t>
+      </w:r>
+      <w:proofErr w:type="spellEnd"/>
+      <w:r>
+        <w:rPr>
+          <w:rFonts w:ascii="Arial" w:eastAsia="Times New Roman" w:hAnsi="Arial" w:cs="Arial"/>
+          <w:color w:val="222222"/>
+          <w:sz w:val="20"/>
+          <w:szCs w:val="20"/>
+        </w:rPr>
+        <w:t>()</w:t>
+      </w:r>
+      <w:r>
+        <w:rPr>
+          <w:rFonts w:ascii="Arial" w:eastAsia="Times New Roman" w:hAnsi="Arial" w:cs="Arial"/>
+          <w:color w:val="222222"/>
+          <w:sz w:val="20"/>
+          <w:szCs w:val="20"/>
+        </w:rPr>
+        <w:br/>
+      </w:r>
+      <w:proofErr w:type="spellStart"/>
+      <w:r>
+        <w:rPr>
+          <w:rFonts w:ascii="Arial" w:eastAsia="Times New Roman" w:hAnsi="Arial" w:cs="Arial"/>
+          <w:color w:val="222222"/>
+          <w:sz w:val="20"/>
+          <w:szCs w:val="20"/>
+        </w:rPr>
+        <w:t>Turtle.Move</w:t>
+      </w:r>
+      <w:proofErr w:type="spellEnd"/>
+      <w:r>
+        <w:rPr>
+          <w:rFonts w:ascii="Arial" w:eastAsia="Times New Roman" w:hAnsi="Arial" w:cs="Arial"/>
+          <w:color w:val="222222"/>
+          <w:sz w:val="20"/>
+          <w:szCs w:val="20"/>
+        </w:rPr>
+        <w:t>(100)</w:t>
+      </w:r>
+      <w:r>
+        <w:rPr>
+          <w:rFonts w:ascii="Arial" w:eastAsia="Times New Roman" w:hAnsi="Arial" w:cs="Arial"/>
+          <w:color w:val="222222"/>
+          <w:sz w:val="20"/>
+          <w:szCs w:val="20"/>
+        </w:rPr>
+        <w:br/>
+      </w:r>
+      <w:proofErr w:type="spellStart"/>
+      <w:r>
+        <w:rPr>
+          <w:rFonts w:ascii="Arial" w:eastAsia="Times New Roman" w:hAnsi="Arial" w:cs="Arial"/>
+          <w:color w:val="222222"/>
+          <w:sz w:val="20"/>
+          <w:szCs w:val="20"/>
+        </w:rPr>
+        <w:t>Turtle.TurnRight</w:t>
+      </w:r>
+      <w:proofErr w:type="spellEnd"/>
+      <w:r>
+        <w:rPr>
+          <w:rFonts w:ascii="Arial" w:eastAsia="Times New Roman" w:hAnsi="Arial" w:cs="Arial"/>
+          <w:color w:val="222222"/>
+          <w:sz w:val="20"/>
+          <w:szCs w:val="20"/>
+        </w:rPr>
+        <w:t>()</w:t>
+      </w:r>
+      <w:r>
+        <w:rPr>
+          <w:rFonts w:ascii="Arial" w:eastAsia="Times New Roman" w:hAnsi="Arial" w:cs="Arial"/>
+          <w:color w:val="222222"/>
+          <w:sz w:val="20"/>
+          <w:szCs w:val="20"/>
+        </w:rPr>
+        <w:br/>
+      </w:r>
+      <w:proofErr w:type="spellStart"/>
+      <w:r>
+        <w:rPr>
+          <w:rFonts w:ascii="Arial" w:eastAsia="Times New Roman" w:hAnsi="Arial" w:cs="Arial"/>
+          <w:color w:val="222222"/>
+          <w:sz w:val="20"/>
+          <w:szCs w:val="20"/>
+        </w:rPr>
+        <w:t>Turtle.Move</w:t>
+      </w:r>
+      <w:proofErr w:type="spellEnd"/>
+      <w:r>
+        <w:rPr>
+          <w:rFonts w:ascii="Arial" w:eastAsia="Times New Roman" w:hAnsi="Arial" w:cs="Arial"/>
+          <w:color w:val="222222"/>
+          <w:sz w:val="20"/>
+          <w:szCs w:val="20"/>
+        </w:rPr>
+        <w:t>(100)</w:t>
+      </w:r>
+      <w:r>
+        <w:rPr>
+          <w:rFonts w:ascii="Arial" w:eastAsia="Times New Roman" w:hAnsi="Arial" w:cs="Arial"/>
+          <w:color w:val="222222"/>
+          <w:sz w:val="20"/>
+          <w:szCs w:val="20"/>
+        </w:rPr>
+        <w:br/>
+      </w:r>
+      <w:proofErr w:type="spellStart"/>
+      <w:r>
+        <w:rPr>
+          <w:rFonts w:ascii="Arial" w:eastAsia="Times New Roman" w:hAnsi="Arial" w:cs="Arial"/>
+          <w:color w:val="222222"/>
+          <w:sz w:val="20"/>
+          <w:szCs w:val="20"/>
+        </w:rPr>
+        <w:t>Turtle.TurnRight</w:t>
+      </w:r>
+      <w:proofErr w:type="spellEnd"/>
+      <w:r>
+        <w:rPr>
+          <w:rFonts w:ascii="Arial" w:eastAsia="Times New Roman" w:hAnsi="Arial" w:cs="Arial"/>
+          <w:color w:val="222222"/>
+          <w:sz w:val="20"/>
+          <w:szCs w:val="20"/>
+        </w:rPr>
+        <w:t>()</w:t>
+      </w:r>
+    </w:p>
+    <w:p>
+      <w:pPr>
+        <w:spacing w:after="0" w:line="240" w:lineRule="auto"/>
+        <w:rPr>
+          <w:rFonts w:ascii="Arial" w:eastAsia="Times New Roman" w:hAnsi="Arial" w:cs="Arial"/>
+          <w:color w:val="222222"/>
+          <w:sz w:val="20"/>
+          <w:szCs w:val="20"/>
+        </w:rPr>
+      </w:pPr>
+      <w:r>
+        <w:rPr>
+          <w:rFonts w:ascii="Arial" w:eastAsia="Times New Roman" w:hAnsi="Arial" w:cs="Arial"/>
+          <w:color w:val="222222"/>
+          <w:sz w:val="20"/>
+          <w:szCs w:val="20"/>
+        </w:rPr>
+        <w:t>7</w:t>
+      </w:r>
+      <w:r>
+        <w:rPr>
+          <w:rFonts w:ascii="Arial" w:eastAsia="Times New Roman" w:hAnsi="Arial" w:cs="Arial"/>
+          <w:color w:val="222222"/>
+          <w:sz w:val="20"/>
+          <w:szCs w:val="20"/>
+        </w:rPr>
+        <w:t>:</w:t>
+      </w:r>
+    </w:p>
+    <w:p>
+      <w:pPr>
+        <w:spacing w:after="0" w:line="240" w:lineRule="auto"/>
+        <w:rPr>
+          <w:rFonts w:ascii="Arial" w:eastAsia="Times New Roman" w:hAnsi="Arial" w:cs="Arial"/>
+          <w:color w:val="222222"/>
+          <w:sz w:val="20"/>
+          <w:szCs w:val="20"/>
+        </w:rPr>
+      </w:pPr>
+      <w:r>
+        <w:rPr>
+          <w:rFonts w:ascii="Arial" w:eastAsia="Times New Roman" w:hAnsi="Arial" w:cs="Arial"/>
+          <w:color w:val="222222"/>
+          <w:sz w:val="20"/>
+          <w:szCs w:val="20"/>
+        </w:rPr>
+        <w:t xml:space="preserve">' </w:t>
+      </w:r>
+      <w:r>
+        <w:rPr>
+          <w:rFonts w:ascii="Arial" w:eastAsia="Times New Roman" w:hAnsi="Arial" w:cs="Arial"/>
+          <w:color w:val="222222"/>
+          <w:sz w:val="20"/>
+          <w:szCs w:val="20"/>
+        </w:rPr>
+        <w:t>U</w:t>
+      </w:r>
+      <w:r>
+        <w:rPr>
+          <w:rFonts w:ascii="Arial" w:eastAsia="Times New Roman" w:hAnsi="Arial" w:cs="Arial"/>
+          <w:color w:val="222222"/>
+          <w:sz w:val="20"/>
+          <w:szCs w:val="20"/>
+        </w:rPr>
+        <w:t>sing a for loop is much easier than repeating lines of code</w:t>
+      </w:r>
+      <w:r>
+        <w:rPr>
+          <w:rFonts w:ascii="Arial" w:eastAsia="Times New Roman" w:hAnsi="Arial" w:cs="Arial"/>
+          <w:color w:val="222222"/>
+          <w:sz w:val="20"/>
+          <w:szCs w:val="20"/>
+        </w:rPr>
+        <w:t>:</w:t>
+      </w:r>
+      <w:r>
+        <w:rPr>
+          <w:rFonts w:ascii="Arial" w:eastAsia="Times New Roman" w:hAnsi="Arial" w:cs="Arial"/>
+          <w:color w:val="222222"/>
+          <w:sz w:val="20"/>
+          <w:szCs w:val="20"/>
+        </w:rPr>
+        <w:br/>
+        <w:t xml:space="preserve">For </w:t>
+      </w:r>
+      <w:proofErr w:type="spellStart"/>
+      <w:r>
+        <w:rPr>
+          <w:rFonts w:ascii="Arial" w:eastAsia="Times New Roman" w:hAnsi="Arial" w:cs="Arial"/>
+          <w:color w:val="222222"/>
+          <w:sz w:val="20"/>
+          <w:szCs w:val="20"/>
+        </w:rPr>
+        <w:t>i</w:t>
+      </w:r>
+      <w:proofErr w:type="spellEnd"/>
+      <w:r>
+        <w:rPr>
+          <w:rFonts w:ascii="Arial" w:eastAsia="Times New Roman" w:hAnsi="Arial" w:cs="Arial"/>
+          <w:color w:val="222222"/>
+          <w:sz w:val="20"/>
+          <w:szCs w:val="20"/>
+        </w:rPr>
+        <w:t xml:space="preserve"> = 1 To 4</w:t>
+      </w:r>
+      <w:r>
+        <w:rPr>
+          <w:rFonts w:ascii="Arial" w:eastAsia="Times New Roman" w:hAnsi="Arial" w:cs="Arial"/>
+          <w:color w:val="222222"/>
+          <w:sz w:val="20"/>
+          <w:szCs w:val="20"/>
+        </w:rPr>
+        <w:br/>
+        <w:t xml:space="preserve">  </w:t>
+      </w:r>
+      <w:proofErr w:type="spellStart"/>
+      <w:r>
+        <w:rPr>
+          <w:rFonts w:ascii="Arial" w:eastAsia="Times New Roman" w:hAnsi="Arial" w:cs="Arial"/>
+          <w:color w:val="222222"/>
+          <w:sz w:val="20"/>
+          <w:szCs w:val="20"/>
+        </w:rPr>
+        <w:t>Turtle.Move</w:t>
+      </w:r>
+      <w:proofErr w:type="spellEnd"/>
+      <w:r>
+        <w:rPr>
+          <w:rFonts w:ascii="Arial" w:eastAsia="Times New Roman" w:hAnsi="Arial" w:cs="Arial"/>
+          <w:color w:val="222222"/>
+          <w:sz w:val="20"/>
+          <w:szCs w:val="20"/>
+        </w:rPr>
+        <w:t>(100)</w:t>
+      </w:r>
+      <w:r>
+        <w:rPr>
+          <w:rFonts w:ascii="Arial" w:eastAsia="Times New Roman" w:hAnsi="Arial" w:cs="Arial"/>
+          <w:color w:val="222222"/>
+          <w:sz w:val="20"/>
+          <w:szCs w:val="20"/>
+        </w:rPr>
+        <w:br/>
+        <w:t xml:space="preserve">  </w:t>
+      </w:r>
+      <w:proofErr w:type="spellStart"/>
+      <w:r>
+        <w:rPr>
+          <w:rFonts w:ascii="Arial" w:eastAsia="Times New Roman" w:hAnsi="Arial" w:cs="Arial"/>
+          <w:color w:val="222222"/>
+          <w:sz w:val="20"/>
+          <w:szCs w:val="20"/>
+        </w:rPr>
+        <w:t>Turtle.TurnRight</w:t>
+      </w:r>
+      <w:proofErr w:type="spellEnd"/>
+      <w:r>
+        <w:rPr>
+          <w:rFonts w:ascii="Arial" w:eastAsia="Times New Roman" w:hAnsi="Arial" w:cs="Arial"/>
+          <w:color w:val="222222"/>
+          <w:sz w:val="20"/>
+          <w:szCs w:val="20"/>
+        </w:rPr>
+        <w:t>()</w:t>
+      </w:r>
+      <w:r>
+        <w:rPr>
+          <w:rFonts w:ascii="Arial" w:eastAsia="Times New Roman" w:hAnsi="Arial" w:cs="Arial"/>
+          <w:color w:val="222222"/>
+          <w:sz w:val="20"/>
+          <w:szCs w:val="20"/>
+        </w:rPr>
+        <w:br/>
+      </w:r>
+      <w:proofErr w:type="spellStart"/>
+      <w:r>
+        <w:rPr>
+          <w:rFonts w:ascii="Arial" w:eastAsia="Times New Roman" w:hAnsi="Arial" w:cs="Arial"/>
+          <w:color w:val="222222"/>
+          <w:sz w:val="20"/>
+          <w:szCs w:val="20"/>
+        </w:rPr>
+        <w:t>EndFor</w:t>
+      </w:r>
+      <w:proofErr w:type="spellEnd"/>
+      <w:r>
+        <w:rPr>
+          <w:rFonts w:ascii="Arial" w:eastAsia="Times New Roman" w:hAnsi="Arial" w:cs="Arial"/>
+          <w:color w:val="222222"/>
+          <w:sz w:val="20"/>
+          <w:szCs w:val="20"/>
+        </w:rPr>
+        <w:t xml:space="preserve"> </w:t>
+      </w:r>
+      <w:r>
+        <w:rPr>
+          <w:rFonts w:ascii="Arial" w:eastAsia="Times New Roman" w:hAnsi="Arial" w:cs="Arial"/>
+          <w:color w:val="222222"/>
+          <w:sz w:val="20"/>
+          <w:szCs w:val="20"/>
+        </w:rPr>
+        <w:br/>
+        <w:t>  </w:t>
+      </w:r>
+    </w:p>
+    <w:p>
+      <w:pPr>
+        <w:spacing w:after="0" w:line="240" w:lineRule="auto"/>
+        <w:rPr>
+          <w:rFonts w:ascii="Arial" w:eastAsia="Times New Roman" w:hAnsi="Arial" w:cs="Arial"/>
+          <w:color w:val="222222"/>
+          <w:sz w:val="20"/>
+          <w:szCs w:val="20"/>
+        </w:rPr>
+      </w:pPr>
+      <w:r>
+        <w:rPr>
+          <w:rFonts w:ascii="Arial" w:eastAsia="Times New Roman" w:hAnsi="Arial" w:cs="Arial"/>
+          <w:color w:val="222222"/>
+          <w:sz w:val="20"/>
+          <w:szCs w:val="20"/>
+        </w:rPr>
+        <w:t>8</w:t>
+      </w:r>
+      <w:r>
+        <w:rPr>
+          <w:rFonts w:ascii="Arial" w:eastAsia="Times New Roman" w:hAnsi="Arial" w:cs="Arial"/>
+          <w:color w:val="222222"/>
+          <w:sz w:val="20"/>
+          <w:szCs w:val="20"/>
+        </w:rPr>
+        <w:t>:</w:t>
+      </w:r>
+    </w:p>
+    <w:p>
+      <w:pPr>
+        <w:spacing w:after="0" w:line="240" w:lineRule="auto"/>
+        <w:rPr>
+          <w:rFonts w:ascii="Arial" w:eastAsia="Times New Roman" w:hAnsi="Arial" w:cs="Arial"/>
+          <w:color w:val="222222"/>
+          <w:sz w:val="20"/>
+          <w:szCs w:val="20"/>
+        </w:rPr>
+      </w:pPr>
+      <w:r>
+        <w:rPr>
+          <w:rFonts w:ascii="Arial" w:eastAsia="Times New Roman" w:hAnsi="Arial" w:cs="Arial"/>
+          <w:color w:val="222222"/>
+          <w:sz w:val="20"/>
+          <w:szCs w:val="20"/>
+        </w:rPr>
+        <w:t xml:space="preserve">' </w:t>
+      </w:r>
+      <w:r>
+        <w:rPr>
+          <w:rFonts w:ascii="Arial" w:eastAsia="Times New Roman" w:hAnsi="Arial" w:cs="Arial"/>
+          <w:color w:val="222222"/>
+          <w:sz w:val="20"/>
+          <w:szCs w:val="20"/>
+        </w:rPr>
+        <w:t>T</w:t>
+      </w:r>
+      <w:r>
+        <w:rPr>
+          <w:rFonts w:ascii="Arial" w:eastAsia="Times New Roman" w:hAnsi="Arial" w:cs="Arial"/>
+          <w:color w:val="222222"/>
+          <w:sz w:val="20"/>
+          <w:szCs w:val="20"/>
+        </w:rPr>
+        <w:t>his makes a cool design</w:t>
+      </w:r>
+      <w:r>
+        <w:rPr>
+          <w:rFonts w:ascii="Arial" w:eastAsia="Times New Roman" w:hAnsi="Arial" w:cs="Arial"/>
+          <w:color w:val="222222"/>
+          <w:sz w:val="20"/>
+          <w:szCs w:val="20"/>
+        </w:rPr>
+        <w:t>:</w:t>
+      </w:r>
+      <w:r>
+        <w:rPr>
+          <w:rFonts w:ascii="Arial" w:eastAsia="Times New Roman" w:hAnsi="Arial" w:cs="Arial"/>
+          <w:color w:val="222222"/>
+          <w:sz w:val="20"/>
+          <w:szCs w:val="20"/>
+        </w:rPr>
+        <w:br/>
+      </w:r>
+      <w:proofErr w:type="spellStart"/>
+      <w:r>
+        <w:rPr>
+          <w:rFonts w:ascii="Arial" w:eastAsia="Times New Roman" w:hAnsi="Arial" w:cs="Arial"/>
+          <w:color w:val="222222"/>
+          <w:sz w:val="20"/>
+          <w:szCs w:val="20"/>
+        </w:rPr>
+        <w:t>moveamt</w:t>
+      </w:r>
+      <w:proofErr w:type="spellEnd"/>
+      <w:r>
+        <w:rPr>
+          <w:rFonts w:ascii="Arial" w:eastAsia="Times New Roman" w:hAnsi="Arial" w:cs="Arial"/>
+          <w:color w:val="222222"/>
+          <w:sz w:val="20"/>
+          <w:szCs w:val="20"/>
+        </w:rPr>
+        <w:t xml:space="preserve"> = 100</w:t>
+      </w:r>
+      <w:r>
+        <w:rPr>
+          <w:rFonts w:ascii="Arial" w:eastAsia="Times New Roman" w:hAnsi="Arial" w:cs="Arial"/>
+          <w:color w:val="222222"/>
+          <w:sz w:val="20"/>
+          <w:szCs w:val="20"/>
+        </w:rPr>
+        <w:br/>
+        <w:t xml:space="preserve">For </w:t>
+      </w:r>
+      <w:proofErr w:type="spellStart"/>
+      <w:r>
+        <w:rPr>
+          <w:rFonts w:ascii="Arial" w:eastAsia="Times New Roman" w:hAnsi="Arial" w:cs="Arial"/>
+          <w:color w:val="222222"/>
+          <w:sz w:val="20"/>
+          <w:szCs w:val="20"/>
+        </w:rPr>
+        <w:t>i</w:t>
+      </w:r>
+      <w:proofErr w:type="spellEnd"/>
+      <w:r>
+        <w:rPr>
+          <w:rFonts w:ascii="Arial" w:eastAsia="Times New Roman" w:hAnsi="Arial" w:cs="Arial"/>
+          <w:color w:val="222222"/>
+          <w:sz w:val="20"/>
+          <w:szCs w:val="20"/>
+        </w:rPr>
+        <w:t xml:space="preserve"> = 1 To 20</w:t>
+      </w:r>
+      <w:r>
+        <w:rPr>
+          <w:rFonts w:ascii="Arial" w:eastAsia="Times New Roman" w:hAnsi="Arial" w:cs="Arial"/>
+          <w:color w:val="222222"/>
+          <w:sz w:val="20"/>
+          <w:szCs w:val="20"/>
+        </w:rPr>
+        <w:br/>
+        <w:t xml:space="preserve">  </w:t>
+      </w:r>
+      <w:proofErr w:type="spellStart"/>
+      <w:r>
+        <w:rPr>
+          <w:rFonts w:ascii="Arial" w:eastAsia="Times New Roman" w:hAnsi="Arial" w:cs="Arial"/>
+          <w:color w:val="222222"/>
+          <w:sz w:val="20"/>
+          <w:szCs w:val="20"/>
+        </w:rPr>
+        <w:t>moveamt</w:t>
+      </w:r>
+      <w:proofErr w:type="spellEnd"/>
+      <w:r>
+        <w:rPr>
+          <w:rFonts w:ascii="Arial" w:eastAsia="Times New Roman" w:hAnsi="Arial" w:cs="Arial"/>
+          <w:color w:val="222222"/>
+          <w:sz w:val="20"/>
+          <w:szCs w:val="20"/>
+        </w:rPr>
+        <w:t xml:space="preserve"> = </w:t>
+      </w:r>
+      <w:proofErr w:type="spellStart"/>
+      <w:r>
+        <w:rPr>
+          <w:rFonts w:ascii="Arial" w:eastAsia="Times New Roman" w:hAnsi="Arial" w:cs="Arial"/>
+          <w:color w:val="222222"/>
+          <w:sz w:val="20"/>
+          <w:szCs w:val="20"/>
+        </w:rPr>
+        <w:t>moveamt</w:t>
+      </w:r>
+      <w:proofErr w:type="spellEnd"/>
+      <w:r>
+        <w:rPr>
+          <w:rFonts w:ascii="Arial" w:eastAsia="Times New Roman" w:hAnsi="Arial" w:cs="Arial"/>
+          <w:color w:val="222222"/>
+          <w:sz w:val="20"/>
+          <w:szCs w:val="20"/>
+        </w:rPr>
+        <w:t xml:space="preserve"> + 10</w:t>
+      </w:r>
+      <w:r>
+        <w:rPr>
+          <w:rFonts w:ascii="Arial" w:eastAsia="Times New Roman" w:hAnsi="Arial" w:cs="Arial"/>
+          <w:color w:val="222222"/>
+          <w:sz w:val="20"/>
+          <w:szCs w:val="20"/>
+        </w:rPr>
+        <w:br/>
+        <w:t xml:space="preserve">  </w:t>
+      </w:r>
+      <w:proofErr w:type="spellStart"/>
+      <w:r>
+        <w:rPr>
+          <w:rFonts w:ascii="Arial" w:eastAsia="Times New Roman" w:hAnsi="Arial" w:cs="Arial"/>
+          <w:color w:val="222222"/>
+          <w:sz w:val="20"/>
+          <w:szCs w:val="20"/>
+        </w:rPr>
+        <w:t>Turtle.Move</w:t>
+      </w:r>
+      <w:proofErr w:type="spellEnd"/>
+      <w:r>
+        <w:rPr>
+          <w:rFonts w:ascii="Arial" w:eastAsia="Times New Roman" w:hAnsi="Arial" w:cs="Arial"/>
+          <w:color w:val="222222"/>
+          <w:sz w:val="20"/>
+          <w:szCs w:val="20"/>
+        </w:rPr>
+        <w:t>(</w:t>
+      </w:r>
+      <w:proofErr w:type="spellStart"/>
+      <w:r>
+        <w:rPr>
+          <w:rFonts w:ascii="Arial" w:eastAsia="Times New Roman" w:hAnsi="Arial" w:cs="Arial"/>
+          <w:color w:val="222222"/>
+          <w:sz w:val="20"/>
+          <w:szCs w:val="20"/>
+        </w:rPr>
+        <w:t>moveamt</w:t>
+      </w:r>
+      <w:proofErr w:type="spellEnd"/>
+      <w:r>
+        <w:rPr>
+          <w:rFonts w:ascii="Arial" w:eastAsia="Times New Roman" w:hAnsi="Arial" w:cs="Arial"/>
+          <w:color w:val="222222"/>
+          <w:sz w:val="20"/>
+          <w:szCs w:val="20"/>
+        </w:rPr>
+        <w:t>)</w:t>
+      </w:r>
+      <w:r>
+        <w:rPr>
+          <w:rFonts w:ascii="Arial" w:eastAsia="Times New Roman" w:hAnsi="Arial" w:cs="Arial"/>
+          <w:color w:val="222222"/>
+          <w:sz w:val="20"/>
+          <w:szCs w:val="20"/>
+        </w:rPr>
+        <w:br/>
+        <w:t xml:space="preserve">  </w:t>
+      </w:r>
+      <w:proofErr w:type="spellStart"/>
+      <w:r>
+        <w:rPr>
+          <w:rFonts w:ascii="Arial" w:eastAsia="Times New Roman" w:hAnsi="Arial" w:cs="Arial"/>
+          <w:color w:val="222222"/>
+          <w:sz w:val="20"/>
+          <w:szCs w:val="20"/>
+        </w:rPr>
+        <w:t>Turtle.TurnRight</w:t>
+      </w:r>
+      <w:proofErr w:type="spellEnd"/>
+      <w:r>
+        <w:rPr>
+          <w:rFonts w:ascii="Arial" w:eastAsia="Times New Roman" w:hAnsi="Arial" w:cs="Arial"/>
+          <w:color w:val="222222"/>
+          <w:sz w:val="20"/>
+          <w:szCs w:val="20"/>
+        </w:rPr>
+        <w:t>()</w:t>
+      </w:r>
+      <w:r>
+        <w:rPr>
+          <w:rFonts w:ascii="Arial" w:eastAsia="Times New Roman" w:hAnsi="Arial" w:cs="Arial"/>
+          <w:color w:val="222222"/>
+          <w:sz w:val="20"/>
+          <w:szCs w:val="20"/>
+        </w:rPr>
+        <w:br/>
+      </w:r>
+      <w:proofErr w:type="spellStart"/>
+      <w:r>
+        <w:rPr>
+          <w:rFonts w:ascii="Arial" w:eastAsia="Times New Roman" w:hAnsi="Arial" w:cs="Arial"/>
+          <w:color w:val="222222"/>
+          <w:sz w:val="20"/>
+          <w:szCs w:val="20"/>
+        </w:rPr>
+        <w:t>EndFor</w:t>
+      </w:r>
+      <w:proofErr w:type="spellEnd"/>
+      <w:r>
+        <w:rPr>
+          <w:rFonts w:ascii="Arial" w:eastAsia="Times New Roman" w:hAnsi="Arial" w:cs="Arial"/>
+          <w:color w:val="222222"/>
+          <w:sz w:val="20"/>
+          <w:szCs w:val="20"/>
+        </w:rPr>
+        <w:t xml:space="preserve"> </w:t>
+      </w:r>
+    </w:p>
+    <w:p>
+      <w:r>
         <w:br w:type="page"/>
       </w:r>
     </w:p>
     <w:p>
       <w:r>
         <w:lastRenderedPageBreak/>
-        <w:t>Program 2:</w:t>
+        <w:t>Language</w:t>
+      </w:r>
+      <w:r>
+        <w:t xml:space="preserve"> 2:</w:t>
       </w:r>
     </w:p>
     <w:p>
@@ -3818,8 +4642,6 @@
       <w:r>
         <w:t xml:space="preserve">  If too difficult then try change the message you receive based on the temperature.</w:t>
       </w:r>
-      <w:bookmarkStart w:id="0" w:name="_GoBack"/>
-      <w:bookmarkEnd w:id="0"/>
     </w:p>
     <w:p>
       <w:r>
@@ -3847,13 +4669,22 @@
     <w:p>
       <w:r>
         <w:lastRenderedPageBreak/>
-        <w:t>Program 3:</w:t>
+        <w:t>Language</w:t>
+      </w:r>
+      <w:r>
+        <w:t xml:space="preserve"> 3:</w:t>
       </w:r>
     </w:p>
     <w:p>
       <w:r>
         <w:t>Python on Raspberry Pi</w:t>
       </w:r>
+      <w:r>
+        <w:t xml:space="preserve"> </w:t>
+      </w:r>
+      <w:r>
+        <w:t>(Linux)</w:t>
+      </w:r>
     </w:p>
     <w:p>
       <w:r>
@@ -3988,7 +4819,13 @@
     <w:p/>
     <w:p>
       <w:r>
-        <w:t>Part 3:</w:t>
+        <w:t>Part 3</w:t>
+      </w:r>
+      <w:r>
+        <w:t xml:space="preserve"> (optional)</w:t>
+      </w:r>
+      <w:r>
+        <w:t>:</w:t>
       </w:r>
     </w:p>
     <w:p>
@@ -4004,7 +4841,13 @@
     <w:p/>
     <w:p>
       <w:r>
-        <w:t>Part 4:</w:t>
+        <w:t>Part 4</w:t>
+      </w:r>
+      <w:r>
+        <w:t xml:space="preserve"> (optional)</w:t>
+      </w:r>
+      <w:r>
+        <w:t>:</w:t>
       </w:r>
     </w:p>
     <w:p>
@@ -4023,7 +4866,19 @@
     <w:p/>
     <w:p>
       <w:r>
-        <w:t>Part 5 (optional, after everyone else is done with parts 1 through 4):</w:t>
+        <w:t xml:space="preserve">Part 5 (optional, after everyone else is done with parts 1 </w:t>
+      </w:r>
+      <w:r>
+        <w:t>and</w:t>
+      </w:r>
+      <w:r>
+        <w:t xml:space="preserve"> </w:t>
+      </w:r>
+      <w:r>
+        <w:t>2</w:t>
+      </w:r>
+      <w:r>
+        <w:t>):</w:t>
       </w:r>
     </w:p>
     <w:p>
@@ -4343,9 +5198,49 @@
     <w:p/>
     <w:p>
       <w:r>
-        <w:t>Note: Program 3 was modified from Eric Silva of Hawk Mountain Council - ericjsilva@gmail.com</w:t>
-      </w:r>
-    </w:p>
+        <w:t>Note: Program 3</w:t>
+      </w:r>
+      <w:r>
+        <w:t xml:space="preserve"> parts 1-4</w:t>
+      </w:r>
+      <w:r>
+        <w:t xml:space="preserve"> was modified from</w:t>
+      </w:r>
+      <w:r>
+        <w:t xml:space="preserve"> a</w:t>
+      </w:r>
+      <w:r>
+        <w:t xml:space="preserve"> </w:t>
+      </w:r>
+      <w:r>
+        <w:t>doc</w:t>
+      </w:r>
+      <w:r>
+        <w:t>ument</w:t>
+      </w:r>
+      <w:r>
+        <w:t xml:space="preserve"> created by </w:t>
+      </w:r>
+      <w:r>
+        <w:t>Eric Silva of Hawk Mountain Council</w:t>
+      </w:r>
+      <w:r>
+        <w:t xml:space="preserve">, part 5 was modified from </w:t>
+      </w:r>
+      <w:r>
+        <w:t xml:space="preserve">a </w:t>
+      </w:r>
+      <w:r>
+        <w:t>doc</w:t>
+      </w:r>
+      <w:r>
+        <w:t>ument</w:t>
+      </w:r>
+      <w:r>
+        <w:t xml:space="preserve"> created by Ken Simone.</w:t>
+      </w:r>
+    </w:p>
+    <w:p/>
     <w:sectPr>
       <w:pgSz w:w="12240" w:h="15840"/>
       <w:pgMar w:top="1440" w:right="1440" w:bottom="1440" w:left="1440" w:header="720" w:footer="720" w:gutter="0"/>
@@ -4938,6 +5833,11 @@
       <w:shd w:val="clear" w:color="auto" w:fill="E1DFDD"/>
     </w:rPr>
   </w:style>
+  <w:style w:type="character" w:customStyle="1" w:styleId="il">
+    <w:name w:val="il"/>
+    <w:basedOn w:val="DefaultParagraphFont"/>
+    <w:rsid w:val="00355533"/>
+  </w:style>
 </w:styles>
 </file>
 
